--- a/Development Log.docx
+++ b/Development Log.docx
@@ -217,6 +217,110 @@
       </w:r>
     </w:p>
     <w:p/>
+    <w:p>
+      <w:r>
+        <w:t>Version 0.1.0</w:t>
+      </w:r>
+    </w:p>
+    <w:p>
+      <w:pPr>
+        <w:pStyle w:val="Heading2"/>
+      </w:pPr>
+      <w:r>
+        <w:t>Added</w:t>
+      </w:r>
+    </w:p>
+    <w:p>
+      <w:pPr>
+        <w:pStyle w:val="ListParagraph"/>
+        <w:numPr>
+          <w:ilvl w:val="0"/>
+          <w:numId w:val="1"/>
+        </w:numPr>
+      </w:pPr>
+      <w:r>
+        <w:t>New card</w:t>
+      </w:r>
+      <w:r>
+        <w:t xml:space="preserve"> prefab design</w:t>
+      </w:r>
+      <w:r>
+        <w:t>.</w:t>
+      </w:r>
+    </w:p>
+    <w:p>
+      <w:pPr>
+        <w:pStyle w:val="ListParagraph"/>
+        <w:numPr>
+          <w:ilvl w:val="0"/>
+          <w:numId w:val="1"/>
+        </w:numPr>
+      </w:pPr>
+      <w:r>
+        <w:t>New front card style.</w:t>
+      </w:r>
+    </w:p>
+    <w:p>
+      <w:pPr>
+        <w:pStyle w:val="ListParagraph"/>
+        <w:numPr>
+          <w:ilvl w:val="0"/>
+          <w:numId w:val="1"/>
+        </w:numPr>
+      </w:pPr>
+      <w:r>
+        <w:t>New back card style.</w:t>
+      </w:r>
+    </w:p>
+    <w:p>
+      <w:pPr>
+        <w:pStyle w:val="ListParagraph"/>
+        <w:numPr>
+          <w:ilvl w:val="0"/>
+          <w:numId w:val="1"/>
+        </w:numPr>
+      </w:pPr>
+      <w:r>
+        <w:t xml:space="preserve">New </w:t>
+      </w:r>
+      <w:r>
+        <w:t xml:space="preserve">Weapon </w:t>
+      </w:r>
+      <w:r>
+        <w:t>Cards</w:t>
+      </w:r>
+      <w:r>
+        <w:t>.</w:t>
+      </w:r>
+    </w:p>
+    <w:p>
+      <w:pPr>
+        <w:pStyle w:val="Heading2"/>
+      </w:pPr>
+      <w:r>
+        <w:t>Fixed</w:t>
+      </w:r>
+    </w:p>
+    <w:p>
+      <w:pPr>
+        <w:pStyle w:val="Heading2"/>
+      </w:pPr>
+      <w:r>
+        <w:t>Changed</w:t>
+      </w:r>
+    </w:p>
+    <w:p>
+      <w:pPr>
+        <w:pStyle w:val="ListParagraph"/>
+        <w:numPr>
+          <w:ilvl w:val="0"/>
+          <w:numId w:val="1"/>
+        </w:numPr>
+      </w:pPr>
+      <w:r>
+        <w:t>To use an Array instead of hard coding each card.</w:t>
+      </w:r>
+    </w:p>
     <w:p/>
     <w:p/>
     <w:sectPr>

--- a/Development Log.docx
+++ b/Development Log.docx
@@ -239,10 +239,7 @@
         </w:numPr>
       </w:pPr>
       <w:r>
-        <w:t>New card</w:t>
-      </w:r>
-      <w:r>
-        <w:t xml:space="preserve"> prefab design</w:t>
+        <w:t>New card prefab design</w:t>
       </w:r>
       <w:r>
         <w:t>.</w:t>
@@ -295,9 +292,46 @@
     </w:p>
     <w:p>
       <w:pPr>
+        <w:pStyle w:val="ListParagraph"/>
+        <w:numPr>
+          <w:ilvl w:val="0"/>
+          <w:numId w:val="1"/>
+        </w:numPr>
+      </w:pPr>
+      <w:r>
+        <w:t>New Move Cards.</w:t>
+      </w:r>
+    </w:p>
+    <w:p>
+      <w:pPr>
+        <w:pStyle w:val="ListParagraph"/>
+        <w:numPr>
+          <w:ilvl w:val="0"/>
+          <w:numId w:val="1"/>
+        </w:numPr>
+      </w:pPr>
+      <w:r>
+        <w:t>New Wrestler Cards.</w:t>
+      </w:r>
+    </w:p>
+    <w:p>
+      <w:pPr>
+        <w:pStyle w:val="ListParagraph"/>
+        <w:numPr>
+          <w:ilvl w:val="0"/>
+          <w:numId w:val="1"/>
+        </w:numPr>
+      </w:pPr>
+      <w:r>
+        <w:t>Ability to Preview Cards.</w:t>
+      </w:r>
+    </w:p>
+    <w:p>
+      <w:pPr>
         <w:pStyle w:val="Heading2"/>
       </w:pPr>
       <w:r>
+        <w:lastRenderedPageBreak/>
         <w:t>Fixed</w:t>
       </w:r>
     </w:p>

--- a/Development Log.docx
+++ b/Development Log.docx
@@ -328,11 +328,59 @@
     </w:p>
     <w:p>
       <w:pPr>
+        <w:pStyle w:val="ListParagraph"/>
+        <w:numPr>
+          <w:ilvl w:val="0"/>
+          <w:numId w:val="1"/>
+        </w:numPr>
+      </w:pPr>
+      <w:r>
+        <w:t>Added Crowd Influence</w:t>
+      </w:r>
+      <w:r>
+        <w:t xml:space="preserve"> Visuals.</w:t>
+      </w:r>
+    </w:p>
+    <w:p>
+      <w:pPr>
+        <w:pStyle w:val="ListParagraph"/>
+        <w:numPr>
+          <w:ilvl w:val="0"/>
+          <w:numId w:val="1"/>
+        </w:numPr>
+      </w:pPr>
+      <w:r>
+        <w:t>Burning ropes timer Visuals.</w:t>
+      </w:r>
+    </w:p>
+    <w:p>
+      <w:pPr>
         <w:pStyle w:val="Heading2"/>
       </w:pPr>
       <w:r>
         <w:lastRenderedPageBreak/>
         <w:t>Fixed</w:t>
+      </w:r>
+    </w:p>
+    <w:p>
+      <w:pPr>
+        <w:pStyle w:val="ListParagraph"/>
+        <w:numPr>
+          <w:ilvl w:val="0"/>
+          <w:numId w:val="1"/>
+        </w:numPr>
+      </w:pPr>
+      <w:r>
+        <w:t xml:space="preserve">Leonie Image because it </w:t>
+      </w:r>
+      <w:r>
+        <w:t>would not</w:t>
+      </w:r>
+      <w:r>
+        <w:t xml:space="preserve"> size correctly</w:t>
+      </w:r>
+      <w:r>
+        <w:t>.</w:t>
       </w:r>
     </w:p>
     <w:p>

--- a/Development Log.docx
+++ b/Development Log.docx
@@ -218,6 +218,9 @@
     </w:p>
     <w:p/>
     <w:p>
+      <w:pPr>
+        <w:pStyle w:val="Heading1"/>
+      </w:pPr>
       <w:r>
         <w:t>Version 0.1.0</w:t>
       </w:r>
@@ -401,6 +404,101 @@
       </w:pPr>
       <w:r>
         <w:t>To use an Array instead of hard coding each card.</w:t>
+      </w:r>
+    </w:p>
+    <w:p/>
+    <w:p>
+      <w:pPr>
+        <w:pStyle w:val="Heading1"/>
+      </w:pPr>
+      <w:r>
+        <w:t>Version 0.1.</w:t>
+      </w:r>
+      <w:r>
+        <w:t>1</w:t>
+      </w:r>
+    </w:p>
+    <w:p>
+      <w:pPr>
+        <w:pStyle w:val="Heading2"/>
+      </w:pPr>
+      <w:r>
+        <w:t>Added</w:t>
+      </w:r>
+    </w:p>
+    <w:p>
+      <w:pPr>
+        <w:pStyle w:val="Heading2"/>
+      </w:pPr>
+      <w:r>
+        <w:t>Fixed</w:t>
+      </w:r>
+    </w:p>
+    <w:p>
+      <w:pPr>
+        <w:pStyle w:val="ListParagraph"/>
+        <w:numPr>
+          <w:ilvl w:val="0"/>
+          <w:numId w:val="2"/>
+        </w:numPr>
+      </w:pPr>
+      <w:r>
+        <w:t>Issue with Finisher Button being off centre.</w:t>
+      </w:r>
+    </w:p>
+    <w:p>
+      <w:pPr>
+        <w:pStyle w:val="ListParagraph"/>
+        <w:numPr>
+          <w:ilvl w:val="0"/>
+          <w:numId w:val="2"/>
+        </w:numPr>
+      </w:pPr>
+      <w:r>
+        <w:t>Timer Canvas being incorrectly displayed and shaped.</w:t>
+      </w:r>
+    </w:p>
+    <w:p>
+      <w:pPr>
+        <w:pStyle w:val="ListParagraph"/>
+        <w:numPr>
+          <w:ilvl w:val="0"/>
+          <w:numId w:val="2"/>
+        </w:numPr>
+      </w:pPr>
+      <w:r>
+        <w:t xml:space="preserve">Issue where the camera </w:t>
+      </w:r>
+      <w:proofErr w:type="gramStart"/>
+      <w:r>
+        <w:t>wouldn’t</w:t>
+      </w:r>
+      <w:proofErr w:type="gramEnd"/>
+      <w:r>
+        <w:t xml:space="preserve"> render World Space objects correctly. </w:t>
+      </w:r>
+    </w:p>
+    <w:p>
+      <w:pPr>
+        <w:pStyle w:val="Heading2"/>
+      </w:pPr>
+      <w:r>
+        <w:t>Changed</w:t>
+      </w:r>
+    </w:p>
+    <w:p>
+      <w:pPr>
+        <w:pStyle w:val="ListParagraph"/>
+        <w:numPr>
+          <w:ilvl w:val="0"/>
+          <w:numId w:val="2"/>
+        </w:numPr>
+      </w:pPr>
+      <w:r>
+        <w:t>Added new fonts to make cards look more uniqu</w:t>
+      </w:r>
+      <w:r>
+        <w:t>e.</w:t>
       </w:r>
     </w:p>
     <w:p/>
@@ -605,8 +703,124 @@
       </w:rPr>
     </w:lvl>
   </w:abstractNum>
+  <w:abstractNum w:abstractNumId="1" w15:restartNumberingAfterBreak="0">
+    <w:nsid w:val="3FF84F37"/>
+    <w:multiLevelType w:val="hybridMultilevel"/>
+    <w:tmpl w:val="880CBC0C"/>
+    <w:lvl w:ilvl="0" w:tplc="08090001">
+      <w:start w:val="1"/>
+      <w:numFmt w:val="bullet"/>
+      <w:lvlText w:val=""/>
+      <w:lvlJc w:val="left"/>
+      <w:pPr>
+        <w:ind w:left="720" w:hanging="360"/>
+      </w:pPr>
+      <w:rPr>
+        <w:rFonts w:ascii="Symbol" w:hAnsi="Symbol" w:hint="default"/>
+      </w:rPr>
+    </w:lvl>
+    <w:lvl w:ilvl="1" w:tplc="08090003" w:tentative="1">
+      <w:start w:val="1"/>
+      <w:numFmt w:val="bullet"/>
+      <w:lvlText w:val="o"/>
+      <w:lvlJc w:val="left"/>
+      <w:pPr>
+        <w:ind w:left="1440" w:hanging="360"/>
+      </w:pPr>
+      <w:rPr>
+        <w:rFonts w:ascii="Courier New" w:hAnsi="Courier New" w:cs="Courier New" w:hint="default"/>
+      </w:rPr>
+    </w:lvl>
+    <w:lvl w:ilvl="2" w:tplc="08090005" w:tentative="1">
+      <w:start w:val="1"/>
+      <w:numFmt w:val="bullet"/>
+      <w:lvlText w:val=""/>
+      <w:lvlJc w:val="left"/>
+      <w:pPr>
+        <w:ind w:left="2160" w:hanging="360"/>
+      </w:pPr>
+      <w:rPr>
+        <w:rFonts w:ascii="Wingdings" w:hAnsi="Wingdings" w:hint="default"/>
+      </w:rPr>
+    </w:lvl>
+    <w:lvl w:ilvl="3" w:tplc="08090001" w:tentative="1">
+      <w:start w:val="1"/>
+      <w:numFmt w:val="bullet"/>
+      <w:lvlText w:val=""/>
+      <w:lvlJc w:val="left"/>
+      <w:pPr>
+        <w:ind w:left="2880" w:hanging="360"/>
+      </w:pPr>
+      <w:rPr>
+        <w:rFonts w:ascii="Symbol" w:hAnsi="Symbol" w:hint="default"/>
+      </w:rPr>
+    </w:lvl>
+    <w:lvl w:ilvl="4" w:tplc="08090003" w:tentative="1">
+      <w:start w:val="1"/>
+      <w:numFmt w:val="bullet"/>
+      <w:lvlText w:val="o"/>
+      <w:lvlJc w:val="left"/>
+      <w:pPr>
+        <w:ind w:left="3600" w:hanging="360"/>
+      </w:pPr>
+      <w:rPr>
+        <w:rFonts w:ascii="Courier New" w:hAnsi="Courier New" w:cs="Courier New" w:hint="default"/>
+      </w:rPr>
+    </w:lvl>
+    <w:lvl w:ilvl="5" w:tplc="08090005" w:tentative="1">
+      <w:start w:val="1"/>
+      <w:numFmt w:val="bullet"/>
+      <w:lvlText w:val=""/>
+      <w:lvlJc w:val="left"/>
+      <w:pPr>
+        <w:ind w:left="4320" w:hanging="360"/>
+      </w:pPr>
+      <w:rPr>
+        <w:rFonts w:ascii="Wingdings" w:hAnsi="Wingdings" w:hint="default"/>
+      </w:rPr>
+    </w:lvl>
+    <w:lvl w:ilvl="6" w:tplc="08090001" w:tentative="1">
+      <w:start w:val="1"/>
+      <w:numFmt w:val="bullet"/>
+      <w:lvlText w:val=""/>
+      <w:lvlJc w:val="left"/>
+      <w:pPr>
+        <w:ind w:left="5040" w:hanging="360"/>
+      </w:pPr>
+      <w:rPr>
+        <w:rFonts w:ascii="Symbol" w:hAnsi="Symbol" w:hint="default"/>
+      </w:rPr>
+    </w:lvl>
+    <w:lvl w:ilvl="7" w:tplc="08090003" w:tentative="1">
+      <w:start w:val="1"/>
+      <w:numFmt w:val="bullet"/>
+      <w:lvlText w:val="o"/>
+      <w:lvlJc w:val="left"/>
+      <w:pPr>
+        <w:ind w:left="5760" w:hanging="360"/>
+      </w:pPr>
+      <w:rPr>
+        <w:rFonts w:ascii="Courier New" w:hAnsi="Courier New" w:cs="Courier New" w:hint="default"/>
+      </w:rPr>
+    </w:lvl>
+    <w:lvl w:ilvl="8" w:tplc="08090005" w:tentative="1">
+      <w:start w:val="1"/>
+      <w:numFmt w:val="bullet"/>
+      <w:lvlText w:val=""/>
+      <w:lvlJc w:val="left"/>
+      <w:pPr>
+        <w:ind w:left="6480" w:hanging="360"/>
+      </w:pPr>
+      <w:rPr>
+        <w:rFonts w:ascii="Wingdings" w:hAnsi="Wingdings" w:hint="default"/>
+      </w:rPr>
+    </w:lvl>
+  </w:abstractNum>
   <w:num w:numId="1">
     <w:abstractNumId w:val="0"/>
+  </w:num>
+  <w:num w:numId="2">
+    <w:abstractNumId w:val="1"/>
   </w:num>
 </w:numbering>
 </file>

--- a/Development Log.docx
+++ b/Development Log.docx
@@ -428,6 +428,18 @@
     </w:p>
     <w:p>
       <w:pPr>
+        <w:pStyle w:val="ListParagraph"/>
+        <w:numPr>
+          <w:ilvl w:val="0"/>
+          <w:numId w:val="1"/>
+        </w:numPr>
+      </w:pPr>
+      <w:r>
+        <w:t>New damage indication visuals</w:t>
+      </w:r>
+    </w:p>
+    <w:p>
+      <w:pPr>
         <w:pStyle w:val="Heading2"/>
       </w:pPr>
       <w:r>
@@ -467,15 +479,7 @@
         </w:numPr>
       </w:pPr>
       <w:r>
-        <w:t xml:space="preserve">Issue where the camera </w:t>
-      </w:r>
-      <w:proofErr w:type="gramStart"/>
-      <w:r>
-        <w:t>wouldn’t</w:t>
-      </w:r>
-      <w:proofErr w:type="gramEnd"/>
-      <w:r>
-        <w:t xml:space="preserve"> render World Space objects correctly. </w:t>
+        <w:t xml:space="preserve">Issue where the camera wouldn’t render World Space objects correctly. </w:t>
       </w:r>
     </w:p>
     <w:p>
